--- a/Project 2-  Voter Data Proposal.docx
+++ b/Project 2-  Voter Data Proposal.docx
@@ -4,6 +4,7 @@
   <w:body>
     <w:p>
       <w:pPr>
+        <w:jc w:val="center"/>
         <w:rPr>
           <w:b/>
           <w:bCs/>
@@ -20,67 +21,142 @@
           <w:szCs w:val="28"/>
           <w:u w:val="single"/>
         </w:rPr>
-        <w:t xml:space="preserve">Project 2- Voter Data Proposal </w:t>
-      </w:r>
-    </w:p>
-    <w:p/>
-    <w:p>
-      <w:pPr>
+        <w:t xml:space="preserve">Project 2- </w:t>
+      </w:r>
+      <w:r>
         <w:rPr>
           <w:b/>
           <w:bCs/>
-        </w:rPr>
-      </w:pPr>
+          <w:sz w:val="28"/>
+          <w:szCs w:val="28"/>
+          <w:u w:val="single"/>
+        </w:rPr>
+        <w:t xml:space="preserve">2016 Presidential Election </w:t>
+      </w:r>
       <w:r>
         <w:rPr>
           <w:b/>
           <w:bCs/>
-        </w:rPr>
-        <w:t>Introduction:</w:t>
-      </w:r>
-    </w:p>
-    <w:p>
-      <w:pPr>
-        <w:rPr>
-          <w:color w:val="FF0000"/>
-        </w:rPr>
-      </w:pPr>
-      <w:r>
-        <w:rPr>
-          <w:color w:val="FF0000"/>
-        </w:rPr>
-        <w:t>Ryann to insert</w:t>
-      </w:r>
-    </w:p>
-    <w:p>
-      <w:pPr>
-        <w:rPr>
-          <w:color w:val="FF0000"/>
-        </w:rPr>
-      </w:pPr>
-    </w:p>
-    <w:p>
-      <w:pPr>
+          <w:sz w:val="28"/>
+          <w:szCs w:val="28"/>
+          <w:u w:val="single"/>
+        </w:rPr>
+        <w:t>Voter Data</w:t>
+      </w:r>
+      <w:r>
         <w:rPr>
           <w:b/>
           <w:bCs/>
-        </w:rPr>
-      </w:pPr>
+          <w:sz w:val="28"/>
+          <w:szCs w:val="28"/>
+          <w:u w:val="single"/>
+        </w:rPr>
+        <w:t xml:space="preserve"> Story</w:t>
+      </w:r>
       <w:r>
         <w:rPr>
           <w:b/>
           <w:bCs/>
-        </w:rPr>
-        <w:t>Project Specs:</w:t>
-      </w:r>
-    </w:p>
-    <w:p>
-      <w:pPr>
+          <w:sz w:val="28"/>
+          <w:szCs w:val="28"/>
+          <w:u w:val="single"/>
+        </w:rPr>
+        <w:t xml:space="preserve"> Proposal</w:t>
+      </w:r>
+    </w:p>
+    <w:p>
+      <w:pPr>
+        <w:spacing w:line="240" w:lineRule="auto"/>
+        <w:contextualSpacing/>
+        <w:jc w:val="center"/>
+        <w:rPr>
+          <w:sz w:val="24"/>
+          <w:szCs w:val="24"/>
+        </w:rPr>
+      </w:pPr>
+      <w:r>
+        <w:rPr>
+          <w:sz w:val="24"/>
+          <w:szCs w:val="24"/>
+        </w:rPr>
+        <w:t>Nicole Langford</w:t>
+      </w:r>
+    </w:p>
+    <w:p>
+      <w:pPr>
+        <w:spacing w:line="240" w:lineRule="auto"/>
+        <w:contextualSpacing/>
+        <w:jc w:val="center"/>
+        <w:rPr>
+          <w:sz w:val="24"/>
+          <w:szCs w:val="24"/>
+        </w:rPr>
+      </w:pPr>
+      <w:r>
+        <w:rPr>
+          <w:sz w:val="24"/>
+          <w:szCs w:val="24"/>
+        </w:rPr>
+        <w:t>Anna Schaefer</w:t>
+      </w:r>
+    </w:p>
+    <w:p>
+      <w:pPr>
+        <w:spacing w:line="240" w:lineRule="auto"/>
+        <w:contextualSpacing/>
+        <w:jc w:val="center"/>
+        <w:rPr>
+          <w:sz w:val="24"/>
+          <w:szCs w:val="24"/>
+        </w:rPr>
+      </w:pPr>
+      <w:r>
+        <w:rPr>
+          <w:sz w:val="24"/>
+          <w:szCs w:val="24"/>
+        </w:rPr>
+        <w:t>Ryann Green</w:t>
+      </w:r>
+    </w:p>
+    <w:p>
+      <w:pPr>
+        <w:spacing w:line="240" w:lineRule="auto"/>
+        <w:contextualSpacing/>
         <w:rPr>
           <w:b/>
           <w:bCs/>
         </w:rPr>
       </w:pPr>
+      <w:r>
+        <w:rPr>
+          <w:b/>
+          <w:bCs/>
+        </w:rPr>
+        <w:t>Introduction:</w:t>
+      </w:r>
+    </w:p>
+    <w:p>
+      <w:r>
+        <w:t>The purpose of this project will be to tell a data story by visualizing the 2016 Presidential Election voter turnout by State. The story will allow the user to be able to filter the data by demographic factors (gender, age, and race) and the user will also be able to view which states have enacted</w:t>
+      </w:r>
+      <w:r>
+        <w:t xml:space="preserve"> same-day registration or similar legislation. The user may be able to analyze whether same-day voter registration has any impact on the voter turnout and how that could vary by certain demographic factors.</w:t>
+      </w:r>
+    </w:p>
+    <w:p>
+      <w:pPr>
+        <w:rPr>
+          <w:b/>
+          <w:bCs/>
+        </w:rPr>
+      </w:pPr>
+      <w:r>
+        <w:rPr>
+          <w:b/>
+          <w:bCs/>
+        </w:rPr>
+        <w:t>Project Specs:</w:t>
+      </w:r>
     </w:p>
     <w:p>
       <w:r>
@@ -197,7 +273,13 @@
         </w:numPr>
       </w:pPr>
       <w:r>
-        <w:t>Early Voting Registration</w:t>
+        <w:t xml:space="preserve">Early Voting </w:t>
+      </w:r>
+      <w:r>
+        <w:t xml:space="preserve">Same-Day </w:t>
+      </w:r>
+      <w:r>
+        <w:t>Registration</w:t>
       </w:r>
     </w:p>
     <w:p>
@@ -209,7 +291,16 @@
         </w:numPr>
       </w:pPr>
       <w:r>
-        <w:t xml:space="preserve">Pass not implemented </w:t>
+        <w:t xml:space="preserve">Election Day Registration Legislation </w:t>
+      </w:r>
+      <w:r>
+        <w:t>Pass</w:t>
+      </w:r>
+      <w:r>
+        <w:t>ed but</w:t>
+      </w:r>
+      <w:r>
+        <w:t xml:space="preserve"> not implemented </w:t>
       </w:r>
     </w:p>
     <w:p>
@@ -244,7 +335,7 @@
           <w:numId w:val="1"/>
         </w:numPr>
       </w:pPr>
-      <w:hyperlink r:id="rId5" w:history="1">
+      <w:hyperlink r:id="rId5" w:anchor="_Toc522006760" w:history="1">
         <w:r>
           <w:rPr>
             <w:rStyle w:val="Hyperlink"/>
@@ -337,6 +428,35 @@
         </w:numPr>
       </w:pPr>
       <w:r>
+        <w:t>Link to Source:</w:t>
+      </w:r>
+    </w:p>
+    <w:p>
+      <w:pPr>
+        <w:pStyle w:val="ListParagraph"/>
+        <w:numPr>
+          <w:ilvl w:val="3"/>
+          <w:numId w:val="1"/>
+        </w:numPr>
+      </w:pPr>
+      <w:hyperlink r:id="rId6" w:history="1">
+        <w:r>
+          <w:rPr>
+            <w:rStyle w:val="Hyperlink"/>
+          </w:rPr>
+          <w:t>https://www.census.gov/data/tables/time-series/demo/voting-and-registration/p20-580.html</w:t>
+        </w:r>
+      </w:hyperlink>
+    </w:p>
+    <w:p>
+      <w:pPr>
+        <w:pStyle w:val="ListParagraph"/>
+        <w:numPr>
+          <w:ilvl w:val="2"/>
+          <w:numId w:val="1"/>
+        </w:numPr>
+      </w:pPr>
+      <w:r>
         <w:t xml:space="preserve">All are Excel Data tables saved in Project 2- Voter Data git repository </w:t>
       </w:r>
     </w:p>
@@ -360,7 +480,6 @@
           <w:bCs/>
           <w:u w:val="single"/>
         </w:rPr>
-        <w:lastRenderedPageBreak/>
         <w:t>Project Inspiration &amp; Brainstorming Tools:</w:t>
       </w:r>
     </w:p>
@@ -371,7 +490,7 @@
       </w:r>
     </w:p>
     <w:p>
-      <w:hyperlink r:id="rId6" w:history="1">
+      <w:hyperlink r:id="rId7" w:history="1">
         <w:r>
           <w:rPr>
             <w:rStyle w:val="Hyperlink"/>
@@ -387,10 +506,16 @@
       </w:r>
     </w:p>
     <w:p>
-      <w:r>
-        <w:t>https://www.globalcitizen.org/en/content/why-people-dont-vote/</w:t>
-      </w:r>
-    </w:p>
+      <w:hyperlink r:id="rId8" w:history="1">
+        <w:r>
+          <w:rPr>
+            <w:rStyle w:val="Hyperlink"/>
+          </w:rPr>
+          <w:t>https://www.globalcitizen.org/en/content/why-people-dont-vote/</w:t>
+        </w:r>
+      </w:hyperlink>
+    </w:p>
+    <w:p/>
     <w:p/>
     <w:p/>
     <w:p/>

--- a/Project 2-  Voter Data Proposal.docx
+++ b/Project 2-  Voter Data Proposal.docx
@@ -122,6 +122,33 @@
       <w:pPr>
         <w:spacing w:line="240" w:lineRule="auto"/>
         <w:contextualSpacing/>
+        <w:jc w:val="center"/>
+        <w:rPr>
+          <w:sz w:val="24"/>
+          <w:szCs w:val="24"/>
+        </w:rPr>
+      </w:pPr>
+      <w:r>
+        <w:rPr>
+          <w:sz w:val="24"/>
+          <w:szCs w:val="24"/>
+        </w:rPr>
+        <w:t xml:space="preserve">Ioana </w:t>
+      </w:r>
+      <w:proofErr w:type="spellStart"/>
+      <w:r>
+        <w:rPr>
+          <w:sz w:val="24"/>
+          <w:szCs w:val="24"/>
+        </w:rPr>
+        <w:t>Hancu</w:t>
+      </w:r>
+      <w:proofErr w:type="spellEnd"/>
+    </w:p>
+    <w:p>
+      <w:pPr>
+        <w:spacing w:line="240" w:lineRule="auto"/>
+        <w:contextualSpacing/>
         <w:rPr>
           <w:b/>
           <w:bCs/>
@@ -335,7 +362,7 @@
           <w:numId w:val="1"/>
         </w:numPr>
       </w:pPr>
-      <w:hyperlink r:id="rId5" w:anchor="_Toc522006760" w:history="1">
+      <w:hyperlink r:id="rId6" w:anchor="_Toc522006760" w:history="1">
         <w:r>
           <w:rPr>
             <w:rStyle w:val="Hyperlink"/>
@@ -439,7 +466,7 @@
           <w:numId w:val="1"/>
         </w:numPr>
       </w:pPr>
-      <w:hyperlink r:id="rId6" w:history="1">
+      <w:hyperlink r:id="rId7" w:history="1">
         <w:r>
           <w:rPr>
             <w:rStyle w:val="Hyperlink"/>
@@ -462,10 +489,6 @@
     </w:p>
     <w:p/>
     <w:p/>
-    <w:p/>
-    <w:p/>
-    <w:p/>
-    <w:p/>
     <w:p>
       <w:pPr>
         <w:rPr>
@@ -480,17 +503,46 @@
           <w:bCs/>
           <w:u w:val="single"/>
         </w:rPr>
+        <w:lastRenderedPageBreak/>
         <w:t>Project Inspiration &amp; Brainstorming Tools:</w:t>
       </w:r>
     </w:p>
-    <w:p/>
-    <w:p>
-      <w:r>
-        <w:t>Visual Example-</w:t>
-      </w:r>
-    </w:p>
-    <w:p>
-      <w:hyperlink r:id="rId7" w:history="1">
+    <w:p>
+      <w:pPr>
+        <w:rPr>
+          <w:b/>
+          <w:bCs/>
+        </w:rPr>
+      </w:pPr>
+      <w:r>
+        <w:rPr>
+          <w:b/>
+          <w:bCs/>
+        </w:rPr>
+        <w:t>Visual Example</w:t>
+      </w:r>
+      <w:r>
+        <w:rPr>
+          <w:b/>
+          <w:bCs/>
+        </w:rPr>
+        <w:t>s</w:t>
+      </w:r>
+      <w:r>
+        <w:rPr>
+          <w:b/>
+          <w:bCs/>
+        </w:rPr>
+        <w:t>-</w:t>
+      </w:r>
+    </w:p>
+    <w:p>
+      <w:pPr>
+        <w:rPr>
+          <w:rStyle w:val="Hyperlink"/>
+        </w:rPr>
+      </w:pPr>
+      <w:hyperlink r:id="rId8" w:history="1">
         <w:r>
           <w:rPr>
             <w:rStyle w:val="Hyperlink"/>
@@ -499,14 +551,210 @@
         </w:r>
       </w:hyperlink>
     </w:p>
+    <w:p>
+      <w:pPr>
+        <w:rPr>
+          <w:rStyle w:val="Hyperlink"/>
+          <w:b/>
+          <w:bCs/>
+          <w:color w:val="000000" w:themeColor="text1"/>
+          <w:u w:val="none"/>
+        </w:rPr>
+      </w:pPr>
+      <w:r>
+        <w:rPr>
+          <w:rStyle w:val="Hyperlink"/>
+          <w:b/>
+          <w:bCs/>
+          <w:color w:val="000000" w:themeColor="text1"/>
+          <w:u w:val="none"/>
+        </w:rPr>
+        <w:t>Visualization Inspiration-</w:t>
+      </w:r>
+    </w:p>
+    <w:p>
+      <w:pPr>
+        <w:rPr>
+          <w:color w:val="000000" w:themeColor="text1"/>
+        </w:rPr>
+      </w:pPr>
+      <w:r>
+        <w:rPr>
+          <w:noProof/>
+          <w:color w:val="000000" w:themeColor="text1"/>
+        </w:rPr>
+        <w:drawing>
+          <wp:inline distT="0" distB="0" distL="0" distR="0" wp14:anchorId="50E06F8E" wp14:editId="266B61BF">
+            <wp:extent cx="2667687" cy="1964267"/>
+            <wp:effectExtent l="0" t="0" r="0" b="4445"/>
+            <wp:docPr id="1" name="Picture 1" descr="Map&#10;&#10;Description automatically generated"/>
+            <wp:cNvGraphicFramePr>
+              <a:graphicFrameLocks xmlns:a="http://schemas.openxmlformats.org/drawingml/2006/main" noChangeAspect="1"/>
+            </wp:cNvGraphicFramePr>
+            <a:graphic xmlns:a="http://schemas.openxmlformats.org/drawingml/2006/main">
+              <a:graphicData uri="http://schemas.openxmlformats.org/drawingml/2006/picture">
+                <pic:pic xmlns:pic="http://schemas.openxmlformats.org/drawingml/2006/picture">
+                  <pic:nvPicPr>
+                    <pic:cNvPr id="1" name="Picture 1" descr="Map&#10;&#10;Description automatically generated"/>
+                    <pic:cNvPicPr/>
+                  </pic:nvPicPr>
+                  <pic:blipFill>
+                    <a:blip r:embed="rId9">
+                      <a:extLst>
+                        <a:ext uri="{28A0092B-C50C-407E-A947-70E740481C1C}">
+                          <a14:useLocalDpi xmlns:a14="http://schemas.microsoft.com/office/drawing/2010/main" val="0"/>
+                        </a:ext>
+                      </a:extLst>
+                    </a:blip>
+                    <a:stretch>
+                      <a:fillRect/>
+                    </a:stretch>
+                  </pic:blipFill>
+                  <pic:spPr>
+                    <a:xfrm>
+                      <a:off x="0" y="0"/>
+                      <a:ext cx="2693592" cy="1983341"/>
+                    </a:xfrm>
+                    <a:prstGeom prst="rect">
+                      <a:avLst/>
+                    </a:prstGeom>
+                  </pic:spPr>
+                </pic:pic>
+              </a:graphicData>
+            </a:graphic>
+          </wp:inline>
+        </w:drawing>
+      </w:r>
+      <w:r>
+        <w:rPr>
+          <w:color w:val="000000" w:themeColor="text1"/>
+        </w:rPr>
+        <w:t xml:space="preserve">             </w:t>
+      </w:r>
+      <w:r>
+        <w:rPr>
+          <w:noProof/>
+          <w:color w:val="000000" w:themeColor="text1"/>
+        </w:rPr>
+        <w:drawing>
+          <wp:inline distT="0" distB="0" distL="0" distR="0" wp14:anchorId="258492FF" wp14:editId="5F010901">
+            <wp:extent cx="3124200" cy="2612512"/>
+            <wp:effectExtent l="0" t="0" r="0" b="3810"/>
+            <wp:docPr id="3" name="Picture 3" descr="Map&#10;&#10;Description automatically generated"/>
+            <wp:cNvGraphicFramePr>
+              <a:graphicFrameLocks xmlns:a="http://schemas.openxmlformats.org/drawingml/2006/main" noChangeAspect="1"/>
+            </wp:cNvGraphicFramePr>
+            <a:graphic xmlns:a="http://schemas.openxmlformats.org/drawingml/2006/main">
+              <a:graphicData uri="http://schemas.openxmlformats.org/drawingml/2006/picture">
+                <pic:pic xmlns:pic="http://schemas.openxmlformats.org/drawingml/2006/picture">
+                  <pic:nvPicPr>
+                    <pic:cNvPr id="3" name="Picture 3" descr="Map&#10;&#10;Description automatically generated"/>
+                    <pic:cNvPicPr/>
+                  </pic:nvPicPr>
+                  <pic:blipFill>
+                    <a:blip r:embed="rId10">
+                      <a:extLst>
+                        <a:ext uri="{28A0092B-C50C-407E-A947-70E740481C1C}">
+                          <a14:useLocalDpi xmlns:a14="http://schemas.microsoft.com/office/drawing/2010/main" val="0"/>
+                        </a:ext>
+                      </a:extLst>
+                    </a:blip>
+                    <a:stretch>
+                      <a:fillRect/>
+                    </a:stretch>
+                  </pic:blipFill>
+                  <pic:spPr>
+                    <a:xfrm>
+                      <a:off x="0" y="0"/>
+                      <a:ext cx="3147547" cy="2632035"/>
+                    </a:xfrm>
+                    <a:prstGeom prst="rect">
+                      <a:avLst/>
+                    </a:prstGeom>
+                  </pic:spPr>
+                </pic:pic>
+              </a:graphicData>
+            </a:graphic>
+          </wp:inline>
+        </w:drawing>
+      </w:r>
+    </w:p>
+    <w:p>
+      <w:pPr>
+        <w:rPr>
+          <w:color w:val="000000" w:themeColor="text1"/>
+        </w:rPr>
+      </w:pPr>
+      <w:r>
+        <w:rPr>
+          <w:noProof/>
+        </w:rPr>
+        <w:drawing>
+          <wp:inline distT="0" distB="0" distL="0" distR="0" wp14:anchorId="70F359F9" wp14:editId="42CFA369">
+            <wp:extent cx="2782459" cy="1583267"/>
+            <wp:effectExtent l="0" t="0" r="0" b="4445"/>
+            <wp:docPr id="4" name="Picture 4" descr="Map&#10;&#10;Description automatically generated"/>
+            <wp:cNvGraphicFramePr>
+              <a:graphicFrameLocks xmlns:a="http://schemas.openxmlformats.org/drawingml/2006/main" noChangeAspect="1"/>
+            </wp:cNvGraphicFramePr>
+            <a:graphic xmlns:a="http://schemas.openxmlformats.org/drawingml/2006/main">
+              <a:graphicData uri="http://schemas.openxmlformats.org/drawingml/2006/picture">
+                <pic:pic xmlns:pic="http://schemas.openxmlformats.org/drawingml/2006/picture">
+                  <pic:nvPicPr>
+                    <pic:cNvPr id="4" name="Picture 4" descr="Map&#10;&#10;Description automatically generated"/>
+                    <pic:cNvPicPr/>
+                  </pic:nvPicPr>
+                  <pic:blipFill>
+                    <a:blip r:embed="rId11">
+                      <a:extLst>
+                        <a:ext uri="{28A0092B-C50C-407E-A947-70E740481C1C}">
+                          <a14:useLocalDpi xmlns:a14="http://schemas.microsoft.com/office/drawing/2010/main" val="0"/>
+                        </a:ext>
+                      </a:extLst>
+                    </a:blip>
+                    <a:stretch>
+                      <a:fillRect/>
+                    </a:stretch>
+                  </pic:blipFill>
+                  <pic:spPr>
+                    <a:xfrm>
+                      <a:off x="0" y="0"/>
+                      <a:ext cx="2817457" cy="1603181"/>
+                    </a:xfrm>
+                    <a:prstGeom prst="rect">
+                      <a:avLst/>
+                    </a:prstGeom>
+                  </pic:spPr>
+                </pic:pic>
+              </a:graphicData>
+            </a:graphic>
+          </wp:inline>
+        </w:drawing>
+      </w:r>
+    </w:p>
     <w:p/>
     <w:p>
-      <w:r>
+      <w:pPr>
+        <w:rPr>
+          <w:b/>
+          <w:bCs/>
+        </w:rPr>
+      </w:pPr>
+      <w:r>
+        <w:rPr>
+          <w:b/>
+          <w:bCs/>
+        </w:rPr>
         <w:t>Voter Data Research &amp; Background Information-</w:t>
       </w:r>
     </w:p>
     <w:p>
-      <w:hyperlink r:id="rId8" w:history="1">
+      <w:pPr>
+        <w:rPr>
+          <w:rStyle w:val="Hyperlink"/>
+        </w:rPr>
+      </w:pPr>
+      <w:hyperlink r:id="rId12" w:history="1">
         <w:r>
           <w:rPr>
             <w:rStyle w:val="Hyperlink"/>
@@ -514,6 +762,54 @@
           <w:t>https://www.globalcitizen.org/en/content/why-people-dont-vote/</w:t>
         </w:r>
       </w:hyperlink>
+    </w:p>
+    <w:p>
+      <w:pPr>
+        <w:rPr>
+          <w:rStyle w:val="Hyperlink"/>
+        </w:rPr>
+      </w:pPr>
+    </w:p>
+    <w:p>
+      <w:pPr>
+        <w:rPr>
+          <w:rStyle w:val="Hyperlink"/>
+          <w:color w:val="000000" w:themeColor="text1"/>
+          <w:u w:val="none"/>
+        </w:rPr>
+      </w:pPr>
+      <w:r>
+        <w:rPr>
+          <w:rStyle w:val="Hyperlink"/>
+          <w:color w:val="000000" w:themeColor="text1"/>
+          <w:u w:val="none"/>
+        </w:rPr>
+        <w:t xml:space="preserve">GitHub Repo: </w:t>
+      </w:r>
+    </w:p>
+    <w:p>
+      <w:pPr>
+        <w:rPr>
+          <w:b/>
+          <w:bCs/>
+        </w:rPr>
+      </w:pPr>
+      <w:r>
+        <w:rPr>
+          <w:rStyle w:val="Hyperlink"/>
+          <w:u w:val="none"/>
+        </w:rPr>
+        <w:t>https://github.com/Aschaefer152/Project-2--Voter-</w:t>
+      </w:r>
+      <w:proofErr w:type="spellStart"/>
+      <w:r>
+        <w:rPr>
+          <w:rStyle w:val="Hyperlink"/>
+          <w:u w:val="none"/>
+        </w:rPr>
+        <w:t>Data.git</w:t>
+      </w:r>
+      <w:proofErr w:type="spellEnd"/>
     </w:p>
     <w:p/>
     <w:p/>
@@ -1119,6 +1415,18 @@
       <w:shd w:val="clear" w:color="auto" w:fill="E1DFDD"/>
     </w:rPr>
   </w:style>
+  <w:style w:type="character" w:styleId="FollowedHyperlink">
+    <w:name w:val="FollowedHyperlink"/>
+    <w:basedOn w:val="DefaultParagraphFont"/>
+    <w:uiPriority w:val="99"/>
+    <w:semiHidden/>
+    <w:unhideWhenUsed/>
+    <w:rsid w:val="00465593"/>
+    <w:rPr>
+      <w:color w:val="954F72" w:themeColor="followedHyperlink"/>
+      <w:u w:val="single"/>
+    </w:rPr>
+  </w:style>
 </w:styles>
 </file>
 
@@ -1415,4 +1723,16 @@
     </a:ext>
   </a:extLst>
 </a:theme>
+</file>
+
+<file path=customXml/item1.xml><?xml version="1.0" encoding="utf-8"?>
+<b:Sources xmlns:b="http://schemas.openxmlformats.org/officeDocument/2006/bibliography" xmlns="http://schemas.openxmlformats.org/officeDocument/2006/bibliography" SelectedStyle="/APASixthEditionOfficeOnline.xsl" StyleName="APA" Version="6"/>
+</file>
+
+<file path=customXml/itemProps1.xml><?xml version="1.0" encoding="utf-8"?>
+<ds:datastoreItem xmlns:ds="http://schemas.openxmlformats.org/officeDocument/2006/customXml" ds:itemID="{0A6E029F-1B5D-8541-996F-C0F5C1EB1353}">
+  <ds:schemaRefs>
+    <ds:schemaRef ds:uri="http://schemas.openxmlformats.org/officeDocument/2006/bibliography"/>
+  </ds:schemaRefs>
+</ds:datastoreItem>
 </file>